--- a/2013100101002潘缘-基于深度搜索算法在中国象棋AI上的应用.docx
+++ b/2013100101002潘缘-基于深度搜索算法在中国象棋AI上的应用.docx
@@ -31724,7 +31724,7 @@
         <w:ind w:firstLineChars="0"/>
         <w:jc w:val="left"/>
         <w:rPr>
-          <w:rFonts w:asciiTheme="minorEastAsia" w:hAnsiTheme="minorEastAsia" w:hint="eastAsia"/>
+          <w:rFonts w:asciiTheme="minorEastAsia" w:hAnsiTheme="minorEastAsia"/>
         </w:rPr>
       </w:pPr>
       <w:r>
@@ -31757,7 +31757,7 @@
         <w:ind w:firstLineChars="0"/>
         <w:jc w:val="left"/>
         <w:rPr>
-          <w:rFonts w:asciiTheme="minorEastAsia" w:hAnsiTheme="minorEastAsia" w:hint="eastAsia"/>
+          <w:rFonts w:asciiTheme="minorEastAsia" w:hAnsiTheme="minorEastAsia"/>
         </w:rPr>
       </w:pPr>
       <w:r>
@@ -31784,7 +31784,7 @@
         <w:ind w:firstLineChars="0"/>
         <w:jc w:val="left"/>
         <w:rPr>
-          <w:rFonts w:asciiTheme="minorEastAsia" w:hAnsiTheme="minorEastAsia" w:hint="eastAsia"/>
+          <w:rFonts w:asciiTheme="minorEastAsia" w:hAnsiTheme="minorEastAsia"/>
         </w:rPr>
       </w:pPr>
       <w:r>
@@ -33716,14 +33716,14 @@
         <w:ind w:firstLineChars="200" w:firstLine="480"/>
         <w:jc w:val="left"/>
         <w:rPr>
-          <w:rFonts w:asciiTheme="minorEastAsia" w:hAnsiTheme="minorEastAsia"/>
-        </w:rPr>
-      </w:pPr>
-      <w:r>
-        <w:rPr>
-          <w:rFonts w:asciiTheme="minorEastAsia" w:hAnsiTheme="minorEastAsia" w:hint="eastAsia"/>
-        </w:rPr>
-        <w:t>。</w:t>
+          <w:rFonts w:asciiTheme="minorEastAsia" w:hAnsiTheme="minorEastAsia" w:hint="eastAsia"/>
+        </w:rPr>
+      </w:pPr>
+      <w:r>
+        <w:rPr>
+          <w:rFonts w:asciiTheme="minorEastAsia" w:hAnsiTheme="minorEastAsia" w:hint="eastAsia"/>
+        </w:rPr>
+        <w:t>本章介绍了本文引擎中的基本模块，主要包含局面数据结构、局面评价函数、着法排序三个部分。这三个模块是搜索方法的底层、基础，根基，要保证逻辑及实现不出错，且具有一定的效率。</w:t>
       </w:r>
     </w:p>
     <w:p>
@@ -33735,6 +33735,24 @@
           <w:rFonts w:asciiTheme="minorEastAsia" w:hAnsiTheme="minorEastAsia"/>
         </w:rPr>
       </w:pPr>
+      <w:r>
+        <w:rPr>
+          <w:rFonts w:asciiTheme="minorEastAsia" w:hAnsiTheme="minorEastAsia" w:hint="eastAsia"/>
+        </w:rPr>
+        <w:t>局面数据结构</w:t>
+      </w:r>
+      <w:r>
+        <w:rPr>
+          <w:rFonts w:asciiTheme="minorEastAsia" w:hAnsiTheme="minorEastAsia" w:hint="eastAsia"/>
+        </w:rPr>
+        <w:t>部分</w:t>
+      </w:r>
+      <w:r>
+        <w:rPr>
+          <w:rFonts w:asciiTheme="minorEastAsia" w:hAnsiTheme="minorEastAsia" w:hint="eastAsia"/>
+        </w:rPr>
+        <w:t>具有一般中国象棋引擎所必需具有的功能，即局面表示、按不同需求生成着法、哈希函数、置换表等等，且保证各函数的复杂度最优或相对最优。在局面判环的问题上，由于官方规则描述的不精确，不能保证完全符合中国象棋规则，但能够解决绝大部分的判环问题。</w:t>
+      </w:r>
     </w:p>
     <w:p>
       <w:pPr>
@@ -33742,9 +33760,39 @@
         <w:ind w:firstLineChars="200" w:firstLine="480"/>
         <w:jc w:val="left"/>
         <w:rPr>
-          <w:rFonts w:asciiTheme="minorEastAsia" w:hAnsiTheme="minorEastAsia"/>
-        </w:rPr>
-      </w:pPr>
+          <w:rFonts w:asciiTheme="minorEastAsia" w:hAnsiTheme="minorEastAsia" w:hint="eastAsia"/>
+        </w:rPr>
+      </w:pPr>
+      <w:r>
+        <w:rPr>
+          <w:rFonts w:asciiTheme="minorEastAsia" w:hAnsiTheme="minorEastAsia" w:hint="eastAsia"/>
+        </w:rPr>
+        <w:t>局面评价函数是体现引擎智慧的精华所在，评价函数的好坏极大地影响着搜索算法的优劣，理论上来说，一种局面的每个子局面必然能被量化为不同的分数，分数的差异代表着子局面的优劣，然而，由于不可能穷尽搜索，因此只能在设计时尽量考虑影响棋子局面优劣的因素。评价函数</w:t>
+      </w:r>
+      <w:r>
+        <w:rPr>
+          <w:rFonts w:asciiTheme="minorEastAsia" w:hAnsiTheme="minorEastAsia" w:hint="eastAsia"/>
+        </w:rPr>
+        <w:t>部分</w:t>
+      </w:r>
+      <w:r>
+        <w:rPr>
+          <w:rFonts w:asciiTheme="minorEastAsia" w:hAnsiTheme="minorEastAsia" w:hint="eastAsia"/>
+        </w:rPr>
+        <w:t>包括子力平衡评价、车的灵活性、马的阻碍三个部分，具有一定的评价能力，但知识面较为欠缺，没有考虑特殊棋形、棋子牵</w:t>
+      </w:r>
+      <w:r>
+        <w:rPr>
+          <w:rFonts w:asciiTheme="minorEastAsia" w:hAnsiTheme="minorEastAsia" w:hint="eastAsia"/>
+        </w:rPr>
+        <w:t>制等因素，且评价均为静态型评价，没有运用自学习型算法来优化评价函数</w:t>
+      </w:r>
+      <w:r>
+        <w:rPr>
+          <w:rFonts w:asciiTheme="minorEastAsia" w:hAnsiTheme="minorEastAsia" w:hint="eastAsia"/>
+        </w:rPr>
+        <w:t>。</w:t>
+      </w:r>
     </w:p>
     <w:p>
       <w:pPr>
@@ -33752,9 +33800,27 @@
         <w:ind w:firstLineChars="200" w:firstLine="480"/>
         <w:jc w:val="left"/>
         <w:rPr>
-          <w:rFonts w:asciiTheme="minorEastAsia" w:hAnsiTheme="minorEastAsia"/>
-        </w:rPr>
-      </w:pPr>
+          <w:rFonts w:asciiTheme="minorEastAsia" w:hAnsiTheme="minorEastAsia" w:hint="eastAsia"/>
+        </w:rPr>
+      </w:pPr>
+      <w:r>
+        <w:rPr>
+          <w:rFonts w:asciiTheme="minorEastAsia" w:hAnsiTheme="minorEastAsia" w:hint="eastAsia"/>
+        </w:rPr>
+        <w:t>着法排序部分采用分吃子着法、非吃子着法的方式排序，将置换表着法排第一，吃子着法按静态评价值排序，并在中间插入杀手着法，再将部分吃子着法及所有非吃子着法按历史得分排序。经过实验证明，着法排序部分具有使搜索时访问的平均节点数降低</w:t>
+      </w:r>
+      <w:r>
+        <w:rPr>
+          <w:rFonts w:asciiTheme="minorEastAsia" w:hAnsiTheme="minorEastAsia" w:hint="eastAsia"/>
+        </w:rPr>
+        <w:t>一个数量级</w:t>
+      </w:r>
+      <w:r>
+        <w:rPr>
+          <w:rFonts w:asciiTheme="minorEastAsia" w:hAnsiTheme="minorEastAsia" w:hint="eastAsia"/>
+        </w:rPr>
+        <w:t>的能力。</w:t>
+      </w:r>
     </w:p>
     <w:p>
       <w:pPr>
@@ -33762,9 +33828,15 @@
         <w:ind w:firstLineChars="200" w:firstLine="480"/>
         <w:jc w:val="left"/>
         <w:rPr>
-          <w:rFonts w:asciiTheme="minorEastAsia" w:hAnsiTheme="minorEastAsia"/>
-        </w:rPr>
-      </w:pPr>
+          <w:rFonts w:asciiTheme="minorEastAsia" w:hAnsiTheme="minorEastAsia" w:hint="eastAsia"/>
+        </w:rPr>
+      </w:pPr>
+      <w:r>
+        <w:rPr>
+          <w:rFonts w:asciiTheme="minorEastAsia" w:hAnsiTheme="minorEastAsia" w:hint="eastAsia"/>
+        </w:rPr>
+        <w:t>总的来说，本引擎的基本模块保证逻辑及实现不出错，且具有一定的效率，为搜索方法提供了根基，但仍有一些地方不足，需要改进。</w:t>
+      </w:r>
     </w:p>
     <w:p>
       <w:pPr>
@@ -33775,6 +33847,8 @@
           <w:rFonts w:asciiTheme="minorEastAsia" w:hAnsiTheme="minorEastAsia"/>
         </w:rPr>
       </w:pPr>
+      <w:bookmarkStart w:id="0" w:name="_GoBack"/>
+      <w:bookmarkEnd w:id="0"/>
     </w:p>
     <w:p>
       <w:pPr>
@@ -33869,10 +33943,9 @@
     <w:p>
       <w:pPr>
         <w:spacing w:line="400" w:lineRule="exact"/>
-        <w:ind w:firstLineChars="200" w:firstLine="480"/>
         <w:jc w:val="left"/>
         <w:rPr>
-          <w:rFonts w:asciiTheme="minorEastAsia" w:hAnsiTheme="minorEastAsia"/>
+          <w:rFonts w:asciiTheme="minorEastAsia" w:hAnsiTheme="minorEastAsia" w:hint="eastAsia"/>
         </w:rPr>
       </w:pPr>
     </w:p>
@@ -33888,13 +33961,92 @@
     </w:p>
     <w:p>
       <w:pPr>
+        <w:spacing w:before="480" w:after="360" w:line="400" w:lineRule="exact"/>
+        <w:jc w:val="center"/>
+        <w:rPr>
+          <w:rFonts w:ascii="黑体" w:eastAsia="黑体" w:hAnsi="黑体"/>
+          <w:sz w:val="30"/>
+          <w:szCs w:val="30"/>
+        </w:rPr>
+      </w:pPr>
+      <w:r>
+        <w:rPr>
+          <w:rFonts w:ascii="黑体" w:eastAsia="黑体" w:hAnsi="黑体" w:hint="eastAsia"/>
+          <w:sz w:val="30"/>
+          <w:szCs w:val="30"/>
+        </w:rPr>
+        <w:t>第三章 搜索方法</w:t>
+      </w:r>
+    </w:p>
+    <w:p>
+      <w:pPr>
+        <w:spacing w:before="360" w:after="120" w:line="400" w:lineRule="exact"/>
+        <w:jc w:val="left"/>
+        <w:rPr>
+          <w:rFonts w:ascii="黑体" w:eastAsia="黑体" w:hAnsi="黑体" w:cs="Times New Roman"/>
+          <w:sz w:val="28"/>
+          <w:szCs w:val="28"/>
+        </w:rPr>
+      </w:pPr>
+      <w:r>
+        <w:rPr>
+          <w:rFonts w:ascii="Times New Roman" w:hAnsi="Times New Roman" w:cs="Times New Roman"/>
+          <w:sz w:val="28"/>
+          <w:szCs w:val="28"/>
+        </w:rPr>
+        <w:t xml:space="preserve">3.1 </w:t>
+      </w:r>
+      <w:r>
+        <w:rPr>
+          <w:rFonts w:ascii="黑体" w:eastAsia="黑体" w:hAnsi="黑体" w:cs="Times New Roman" w:hint="eastAsia"/>
+          <w:sz w:val="28"/>
+          <w:szCs w:val="28"/>
+        </w:rPr>
+        <w:t>引言</w:t>
+      </w:r>
+    </w:p>
+    <w:p>
+      <w:pPr>
         <w:spacing w:line="400" w:lineRule="exact"/>
         <w:ind w:firstLineChars="200" w:firstLine="480"/>
         <w:jc w:val="left"/>
         <w:rPr>
-          <w:rFonts w:asciiTheme="minorEastAsia" w:hAnsiTheme="minorEastAsia"/>
-        </w:rPr>
-      </w:pPr>
+          <w:rFonts w:asciiTheme="minorEastAsia" w:hAnsiTheme="minorEastAsia" w:cs="Times New Roman"/>
+        </w:rPr>
+      </w:pPr>
+      <w:r>
+        <w:rPr>
+          <w:rFonts w:asciiTheme="minorEastAsia" w:hAnsiTheme="minorEastAsia" w:cs="Times New Roman" w:hint="eastAsia"/>
+        </w:rPr>
+        <w:t>。</w:t>
+      </w:r>
+    </w:p>
+    <w:p>
+      <w:pPr>
+        <w:spacing w:before="360" w:after="120" w:line="400" w:lineRule="exact"/>
+        <w:jc w:val="left"/>
+        <w:rPr>
+          <w:rFonts w:ascii="黑体" w:eastAsia="黑体" w:hAnsi="黑体" w:cs="Times New Roman"/>
+          <w:sz w:val="28"/>
+          <w:szCs w:val="28"/>
+        </w:rPr>
+      </w:pPr>
+      <w:r>
+        <w:rPr>
+          <w:rFonts w:ascii="Times New Roman" w:hAnsi="Times New Roman" w:cs="Times New Roman"/>
+          <w:sz w:val="28"/>
+          <w:szCs w:val="28"/>
+        </w:rPr>
+        <w:t xml:space="preserve">3.2 </w:t>
+      </w:r>
+      <w:r>
+        <w:rPr>
+          <w:rFonts w:ascii="黑体" w:eastAsia="黑体" w:hAnsi="黑体" w:cs="Times New Roman" w:hint="eastAsia"/>
+          <w:sz w:val="28"/>
+          <w:szCs w:val="28"/>
+        </w:rPr>
+        <w:t>剪枝算法</w:t>
+      </w:r>
     </w:p>
     <w:p>
       <w:pPr>
@@ -33902,9 +34054,64 @@
         <w:ind w:firstLineChars="200" w:firstLine="480"/>
         <w:jc w:val="left"/>
         <w:rPr>
-          <w:rFonts w:asciiTheme="minorEastAsia" w:hAnsiTheme="minorEastAsia"/>
-        </w:rPr>
-      </w:pPr>
+          <w:rFonts w:asciiTheme="minorEastAsia" w:hAnsiTheme="minorEastAsia" w:cs="Times New Roman"/>
+        </w:rPr>
+      </w:pPr>
+      <w:r>
+        <w:rPr>
+          <w:rFonts w:asciiTheme="minorEastAsia" w:hAnsiTheme="minorEastAsia" w:cs="Times New Roman" w:hint="eastAsia"/>
+        </w:rPr>
+        <w:t>。</w:t>
+      </w:r>
+      <w:r>
+        <w:rPr>
+          <w:rFonts w:asciiTheme="minorEastAsia" w:hAnsiTheme="minorEastAsia" w:cs="Times New Roman"/>
+        </w:rPr>
+        <w:t xml:space="preserve"> </w:t>
+      </w:r>
+    </w:p>
+    <w:p>
+      <w:pPr>
+        <w:spacing w:before="240" w:after="120" w:line="400" w:lineRule="exact"/>
+        <w:jc w:val="left"/>
+        <w:rPr>
+          <w:rFonts w:ascii="黑体" w:eastAsia="黑体" w:hAnsi="黑体" w:cs="Times New Roman"/>
+          <w:sz w:val="28"/>
+          <w:szCs w:val="28"/>
+        </w:rPr>
+      </w:pPr>
+      <w:r>
+        <w:rPr>
+          <w:rFonts w:ascii="Times New Roman" w:hAnsi="Times New Roman" w:cs="Times New Roman"/>
+          <w:sz w:val="28"/>
+          <w:szCs w:val="28"/>
+        </w:rPr>
+        <w:t>3.</w:t>
+      </w:r>
+      <w:r>
+        <w:rPr>
+          <w:rFonts w:ascii="Times New Roman" w:hAnsi="Times New Roman" w:cs="Times New Roman" w:hint="eastAsia"/>
+          <w:sz w:val="28"/>
+          <w:szCs w:val="28"/>
+        </w:rPr>
+        <w:t>2.1</w:t>
+      </w:r>
+      <w:r>
+        <w:rPr>
+          <w:rFonts w:ascii="Times New Roman" w:hAnsi="Times New Roman" w:cs="Times New Roman"/>
+          <w:sz w:val="28"/>
+          <w:szCs w:val="28"/>
+        </w:rPr>
+        <w:t xml:space="preserve"> </w:t>
+      </w:r>
+      <w:r>
+        <w:rPr>
+          <w:rFonts w:ascii="黑体" w:eastAsia="黑体" w:hAnsi="黑体" w:cs="Times New Roman" w:hint="eastAsia"/>
+          <w:sz w:val="28"/>
+          <w:szCs w:val="28"/>
+        </w:rPr>
+        <w:t>Alpha-Beta算法</w:t>
+      </w:r>
     </w:p>
     <w:p>
       <w:pPr>
@@ -33912,9 +34119,64 @@
         <w:ind w:firstLineChars="200" w:firstLine="480"/>
         <w:jc w:val="left"/>
         <w:rPr>
-          <w:rFonts w:asciiTheme="minorEastAsia" w:hAnsiTheme="minorEastAsia"/>
-        </w:rPr>
-      </w:pPr>
+          <w:rFonts w:asciiTheme="minorEastAsia" w:hAnsiTheme="minorEastAsia" w:cs="Times New Roman"/>
+        </w:rPr>
+      </w:pPr>
+      <w:r>
+        <w:rPr>
+          <w:rFonts w:asciiTheme="minorEastAsia" w:hAnsiTheme="minorEastAsia" w:cs="Times New Roman" w:hint="eastAsia"/>
+        </w:rPr>
+        <w:t>。</w:t>
+      </w:r>
+      <w:r>
+        <w:rPr>
+          <w:rFonts w:asciiTheme="minorEastAsia" w:hAnsiTheme="minorEastAsia" w:cs="Times New Roman"/>
+        </w:rPr>
+        <w:t xml:space="preserve"> </w:t>
+      </w:r>
+    </w:p>
+    <w:p>
+      <w:pPr>
+        <w:spacing w:before="240" w:after="120" w:line="400" w:lineRule="exact"/>
+        <w:jc w:val="left"/>
+        <w:rPr>
+          <w:rFonts w:ascii="黑体" w:eastAsia="黑体" w:hAnsi="黑体" w:cs="Times New Roman"/>
+          <w:sz w:val="28"/>
+          <w:szCs w:val="28"/>
+        </w:rPr>
+      </w:pPr>
+      <w:r>
+        <w:rPr>
+          <w:rFonts w:ascii="Times New Roman" w:hAnsi="Times New Roman" w:cs="Times New Roman"/>
+          <w:sz w:val="28"/>
+          <w:szCs w:val="28"/>
+        </w:rPr>
+        <w:t>3.</w:t>
+      </w:r>
+      <w:r>
+        <w:rPr>
+          <w:rFonts w:ascii="Times New Roman" w:hAnsi="Times New Roman" w:cs="Times New Roman" w:hint="eastAsia"/>
+          <w:sz w:val="28"/>
+          <w:szCs w:val="28"/>
+        </w:rPr>
+        <w:t>2.2</w:t>
+      </w:r>
+      <w:r>
+        <w:rPr>
+          <w:rFonts w:ascii="Times New Roman" w:hAnsi="Times New Roman" w:cs="Times New Roman"/>
+          <w:sz w:val="28"/>
+          <w:szCs w:val="28"/>
+        </w:rPr>
+        <w:t xml:space="preserve"> </w:t>
+      </w:r>
+      <w:r>
+        <w:rPr>
+          <w:rFonts w:ascii="黑体" w:eastAsia="黑体" w:hAnsi="黑体" w:cs="Times New Roman" w:hint="eastAsia"/>
+          <w:sz w:val="28"/>
+          <w:szCs w:val="28"/>
+        </w:rPr>
+        <w:t>主要变例搜索</w:t>
+      </w:r>
     </w:p>
     <w:p>
       <w:pPr>
@@ -33922,9 +34184,64 @@
         <w:ind w:firstLineChars="200" w:firstLine="480"/>
         <w:jc w:val="left"/>
         <w:rPr>
-          <w:rFonts w:asciiTheme="minorEastAsia" w:hAnsiTheme="minorEastAsia"/>
-        </w:rPr>
-      </w:pPr>
+          <w:rFonts w:asciiTheme="minorEastAsia" w:hAnsiTheme="minorEastAsia" w:cs="Times New Roman"/>
+        </w:rPr>
+      </w:pPr>
+      <w:r>
+        <w:rPr>
+          <w:rFonts w:asciiTheme="minorEastAsia" w:hAnsiTheme="minorEastAsia" w:cs="Times New Roman" w:hint="eastAsia"/>
+        </w:rPr>
+        <w:t>。</w:t>
+      </w:r>
+      <w:r>
+        <w:rPr>
+          <w:rFonts w:asciiTheme="minorEastAsia" w:hAnsiTheme="minorEastAsia" w:cs="Times New Roman"/>
+        </w:rPr>
+        <w:t xml:space="preserve"> </w:t>
+      </w:r>
+    </w:p>
+    <w:p>
+      <w:pPr>
+        <w:spacing w:before="240" w:after="120" w:line="400" w:lineRule="exact"/>
+        <w:jc w:val="left"/>
+        <w:rPr>
+          <w:rFonts w:ascii="黑体" w:eastAsia="黑体" w:hAnsi="黑体" w:cs="Times New Roman"/>
+          <w:sz w:val="28"/>
+          <w:szCs w:val="28"/>
+        </w:rPr>
+      </w:pPr>
+      <w:r>
+        <w:rPr>
+          <w:rFonts w:ascii="Times New Roman" w:hAnsi="Times New Roman" w:cs="Times New Roman"/>
+          <w:sz w:val="28"/>
+          <w:szCs w:val="28"/>
+        </w:rPr>
+        <w:t>3.</w:t>
+      </w:r>
+      <w:r>
+        <w:rPr>
+          <w:rFonts w:ascii="Times New Roman" w:hAnsi="Times New Roman" w:cs="Times New Roman" w:hint="eastAsia"/>
+          <w:sz w:val="28"/>
+          <w:szCs w:val="28"/>
+        </w:rPr>
+        <w:t>2.3</w:t>
+      </w:r>
+      <w:r>
+        <w:rPr>
+          <w:rFonts w:ascii="Times New Roman" w:hAnsi="Times New Roman" w:cs="Times New Roman"/>
+          <w:sz w:val="28"/>
+          <w:szCs w:val="28"/>
+        </w:rPr>
+        <w:t xml:space="preserve"> </w:t>
+      </w:r>
+      <w:r>
+        <w:rPr>
+          <w:rFonts w:ascii="黑体" w:eastAsia="黑体" w:hAnsi="黑体" w:cs="Times New Roman" w:hint="eastAsia"/>
+          <w:sz w:val="28"/>
+          <w:szCs w:val="28"/>
+        </w:rPr>
+        <w:t>迭代加深</w:t>
+      </w:r>
     </w:p>
     <w:p>
       <w:pPr>
@@ -33932,9 +34249,64 @@
         <w:ind w:firstLineChars="200" w:firstLine="480"/>
         <w:jc w:val="left"/>
         <w:rPr>
-          <w:rFonts w:asciiTheme="minorEastAsia" w:hAnsiTheme="minorEastAsia"/>
-        </w:rPr>
-      </w:pPr>
+          <w:rFonts w:asciiTheme="minorEastAsia" w:hAnsiTheme="minorEastAsia" w:cs="Times New Roman"/>
+        </w:rPr>
+      </w:pPr>
+      <w:r>
+        <w:rPr>
+          <w:rFonts w:asciiTheme="minorEastAsia" w:hAnsiTheme="minorEastAsia" w:cs="Times New Roman" w:hint="eastAsia"/>
+        </w:rPr>
+        <w:t>。</w:t>
+      </w:r>
+      <w:r>
+        <w:rPr>
+          <w:rFonts w:asciiTheme="minorEastAsia" w:hAnsiTheme="minorEastAsia" w:cs="Times New Roman"/>
+        </w:rPr>
+        <w:t xml:space="preserve"> </w:t>
+      </w:r>
+    </w:p>
+    <w:p>
+      <w:pPr>
+        <w:spacing w:before="240" w:after="120" w:line="400" w:lineRule="exact"/>
+        <w:jc w:val="left"/>
+        <w:rPr>
+          <w:rFonts w:ascii="黑体" w:eastAsia="黑体" w:hAnsi="黑体" w:cs="Times New Roman"/>
+          <w:sz w:val="28"/>
+          <w:szCs w:val="28"/>
+        </w:rPr>
+      </w:pPr>
+      <w:r>
+        <w:rPr>
+          <w:rFonts w:ascii="Times New Roman" w:hAnsi="Times New Roman" w:cs="Times New Roman"/>
+          <w:sz w:val="28"/>
+          <w:szCs w:val="28"/>
+        </w:rPr>
+        <w:t>3.</w:t>
+      </w:r>
+      <w:r>
+        <w:rPr>
+          <w:rFonts w:ascii="Times New Roman" w:hAnsi="Times New Roman" w:cs="Times New Roman" w:hint="eastAsia"/>
+          <w:sz w:val="28"/>
+          <w:szCs w:val="28"/>
+        </w:rPr>
+        <w:t>2.1</w:t>
+      </w:r>
+      <w:r>
+        <w:rPr>
+          <w:rFonts w:ascii="Times New Roman" w:hAnsi="Times New Roman" w:cs="Times New Roman"/>
+          <w:sz w:val="28"/>
+          <w:szCs w:val="28"/>
+        </w:rPr>
+        <w:t xml:space="preserve"> </w:t>
+      </w:r>
+      <w:r>
+        <w:rPr>
+          <w:rFonts w:ascii="黑体" w:eastAsia="黑体" w:hAnsi="黑体" w:cs="Times New Roman" w:hint="eastAsia"/>
+          <w:sz w:val="28"/>
+          <w:szCs w:val="28"/>
+        </w:rPr>
+        <w:t>空着裁剪</w:t>
+      </w:r>
     </w:p>
     <w:p>
       <w:pPr>
@@ -33942,9 +34314,48 @@
         <w:ind w:firstLineChars="200" w:firstLine="480"/>
         <w:jc w:val="left"/>
         <w:rPr>
-          <w:rFonts w:asciiTheme="minorEastAsia" w:hAnsiTheme="minorEastAsia"/>
-        </w:rPr>
-      </w:pPr>
+          <w:rFonts w:asciiTheme="minorEastAsia" w:hAnsiTheme="minorEastAsia" w:cs="Times New Roman"/>
+        </w:rPr>
+      </w:pPr>
+      <w:r>
+        <w:rPr>
+          <w:rFonts w:asciiTheme="minorEastAsia" w:hAnsiTheme="minorEastAsia" w:cs="Times New Roman" w:hint="eastAsia"/>
+        </w:rPr>
+        <w:t>。</w:t>
+      </w:r>
+      <w:r>
+        <w:rPr>
+          <w:rFonts w:asciiTheme="minorEastAsia" w:hAnsiTheme="minorEastAsia" w:cs="Times New Roman"/>
+        </w:rPr>
+        <w:t xml:space="preserve"> </w:t>
+      </w:r>
+    </w:p>
+    <w:p>
+      <w:pPr>
+        <w:spacing w:before="360" w:after="120" w:line="400" w:lineRule="exact"/>
+        <w:jc w:val="left"/>
+        <w:rPr>
+          <w:rFonts w:ascii="黑体" w:eastAsia="黑体" w:hAnsi="黑体" w:cs="Times New Roman"/>
+          <w:sz w:val="28"/>
+          <w:szCs w:val="28"/>
+        </w:rPr>
+      </w:pPr>
+      <w:r>
+        <w:rPr>
+          <w:rFonts w:ascii="Times New Roman" w:hAnsi="Times New Roman" w:cs="Times New Roman"/>
+          <w:sz w:val="28"/>
+          <w:szCs w:val="28"/>
+        </w:rPr>
+        <w:t xml:space="preserve">3.3 </w:t>
+      </w:r>
+      <w:r>
+        <w:rPr>
+          <w:rFonts w:ascii="黑体" w:eastAsia="黑体" w:hAnsi="黑体" w:cs="Times New Roman" w:hint="eastAsia"/>
+          <w:sz w:val="28"/>
+          <w:szCs w:val="28"/>
+        </w:rPr>
+        <w:t>主搜索算法流程</w:t>
+      </w:r>
     </w:p>
     <w:p>
       <w:pPr>
@@ -33952,9 +34363,56 @@
         <w:ind w:firstLineChars="200" w:firstLine="480"/>
         <w:jc w:val="left"/>
         <w:rPr>
-          <w:rFonts w:asciiTheme="minorEastAsia" w:hAnsiTheme="minorEastAsia"/>
-        </w:rPr>
-      </w:pPr>
+          <w:rFonts w:asciiTheme="minorEastAsia" w:hAnsiTheme="minorEastAsia" w:cs="Times New Roman"/>
+        </w:rPr>
+      </w:pPr>
+      <w:r>
+        <w:rPr>
+          <w:rFonts w:asciiTheme="minorEastAsia" w:hAnsiTheme="minorEastAsia" w:cs="Times New Roman" w:hint="eastAsia"/>
+        </w:rPr>
+        <w:t>。</w:t>
+      </w:r>
+      <w:r>
+        <w:rPr>
+          <w:rFonts w:asciiTheme="minorEastAsia" w:hAnsiTheme="minorEastAsia" w:cs="Times New Roman"/>
+        </w:rPr>
+        <w:t xml:space="preserve"> </w:t>
+      </w:r>
+    </w:p>
+    <w:p>
+      <w:pPr>
+        <w:spacing w:before="360" w:after="120" w:line="400" w:lineRule="exact"/>
+        <w:jc w:val="left"/>
+        <w:rPr>
+          <w:rFonts w:ascii="黑体" w:eastAsia="黑体" w:hAnsi="黑体" w:cs="Times New Roman"/>
+          <w:sz w:val="28"/>
+          <w:szCs w:val="28"/>
+        </w:rPr>
+      </w:pPr>
+      <w:r>
+        <w:rPr>
+          <w:rFonts w:ascii="Times New Roman" w:hAnsi="Times New Roman" w:cs="Times New Roman"/>
+          <w:sz w:val="28"/>
+          <w:szCs w:val="28"/>
+        </w:rPr>
+        <w:t>3.4</w:t>
+      </w:r>
+      <w:r>
+        <w:rPr>
+          <w:rFonts w:ascii="Times New Roman" w:hAnsi="Times New Roman" w:cs="Times New Roman"/>
+          <w:sz w:val="28"/>
+          <w:szCs w:val="28"/>
+        </w:rPr>
+        <w:t xml:space="preserve"> </w:t>
+      </w:r>
+      <w:r>
+        <w:rPr>
+          <w:rFonts w:ascii="黑体" w:eastAsia="黑体" w:hAnsi="黑体" w:cs="Times New Roman" w:hint="eastAsia"/>
+          <w:sz w:val="28"/>
+          <w:szCs w:val="28"/>
+        </w:rPr>
+        <w:t>结果测试</w:t>
+      </w:r>
     </w:p>
     <w:p>
       <w:pPr>
@@ -33962,9 +34420,56 @@
         <w:ind w:firstLineChars="200" w:firstLine="480"/>
         <w:jc w:val="left"/>
         <w:rPr>
-          <w:rFonts w:asciiTheme="minorEastAsia" w:hAnsiTheme="minorEastAsia"/>
-        </w:rPr>
-      </w:pPr>
+          <w:rFonts w:asciiTheme="minorEastAsia" w:hAnsiTheme="minorEastAsia" w:cs="Times New Roman"/>
+        </w:rPr>
+      </w:pPr>
+      <w:r>
+        <w:rPr>
+          <w:rFonts w:asciiTheme="minorEastAsia" w:hAnsiTheme="minorEastAsia" w:cs="Times New Roman" w:hint="eastAsia"/>
+        </w:rPr>
+        <w:t>。</w:t>
+      </w:r>
+      <w:r>
+        <w:rPr>
+          <w:rFonts w:asciiTheme="minorEastAsia" w:hAnsiTheme="minorEastAsia" w:cs="Times New Roman"/>
+        </w:rPr>
+        <w:t xml:space="preserve"> </w:t>
+      </w:r>
+    </w:p>
+    <w:p>
+      <w:pPr>
+        <w:spacing w:before="360" w:after="120" w:line="400" w:lineRule="exact"/>
+        <w:jc w:val="left"/>
+        <w:rPr>
+          <w:rFonts w:ascii="黑体" w:eastAsia="黑体" w:hAnsi="黑体" w:cs="Times New Roman"/>
+          <w:sz w:val="28"/>
+          <w:szCs w:val="28"/>
+        </w:rPr>
+      </w:pPr>
+      <w:r>
+        <w:rPr>
+          <w:rFonts w:ascii="Times New Roman" w:hAnsi="Times New Roman" w:cs="Times New Roman"/>
+          <w:sz w:val="28"/>
+          <w:szCs w:val="28"/>
+        </w:rPr>
+        <w:t>3.5</w:t>
+      </w:r>
+      <w:r>
+        <w:rPr>
+          <w:rFonts w:ascii="Times New Roman" w:hAnsi="Times New Roman" w:cs="Times New Roman"/>
+          <w:sz w:val="28"/>
+          <w:szCs w:val="28"/>
+        </w:rPr>
+        <w:t xml:space="preserve"> </w:t>
+      </w:r>
+      <w:r>
+        <w:rPr>
+          <w:rFonts w:ascii="黑体" w:eastAsia="黑体" w:hAnsi="黑体" w:cs="Times New Roman" w:hint="eastAsia"/>
+          <w:sz w:val="28"/>
+          <w:szCs w:val="28"/>
+        </w:rPr>
+        <w:t>本章小结</w:t>
+      </w:r>
     </w:p>
     <w:p>
       <w:pPr>
@@ -33972,9 +34477,83 @@
         <w:ind w:firstLineChars="200" w:firstLine="480"/>
         <w:jc w:val="left"/>
         <w:rPr>
-          <w:rFonts w:asciiTheme="minorEastAsia" w:hAnsiTheme="minorEastAsia"/>
-        </w:rPr>
-      </w:pPr>
+          <w:rFonts w:asciiTheme="minorEastAsia" w:hAnsiTheme="minorEastAsia" w:cs="Times New Roman"/>
+        </w:rPr>
+      </w:pPr>
+      <w:r>
+        <w:rPr>
+          <w:rFonts w:asciiTheme="minorEastAsia" w:hAnsiTheme="minorEastAsia" w:cs="Times New Roman" w:hint="eastAsia"/>
+        </w:rPr>
+        <w:t>。</w:t>
+      </w:r>
+      <w:r>
+        <w:rPr>
+          <w:rFonts w:asciiTheme="minorEastAsia" w:hAnsiTheme="minorEastAsia" w:cs="Times New Roman"/>
+        </w:rPr>
+        <w:t xml:space="preserve"> </w:t>
+      </w:r>
+    </w:p>
+    <w:p>
+      <w:pPr>
+        <w:spacing w:before="480" w:after="360" w:line="400" w:lineRule="exact"/>
+        <w:jc w:val="center"/>
+        <w:rPr>
+          <w:rFonts w:ascii="黑体" w:eastAsia="黑体" w:hAnsi="黑体"/>
+          <w:sz w:val="30"/>
+          <w:szCs w:val="30"/>
+        </w:rPr>
+      </w:pPr>
+      <w:r>
+        <w:rPr>
+          <w:rFonts w:ascii="黑体" w:eastAsia="黑体" w:hAnsi="黑体" w:hint="eastAsia"/>
+          <w:sz w:val="30"/>
+          <w:szCs w:val="30"/>
+        </w:rPr>
+        <w:t>第四</w:t>
+      </w:r>
+      <w:r>
+        <w:rPr>
+          <w:rFonts w:ascii="黑体" w:eastAsia="黑体" w:hAnsi="黑体" w:hint="eastAsia"/>
+          <w:sz w:val="30"/>
+          <w:szCs w:val="30"/>
+        </w:rPr>
+        <w:t>章 残局挑战的测试结果</w:t>
+      </w:r>
+    </w:p>
+    <w:p>
+      <w:pPr>
+        <w:spacing w:before="360" w:after="120" w:line="400" w:lineRule="exact"/>
+        <w:jc w:val="left"/>
+        <w:rPr>
+          <w:rFonts w:ascii="黑体" w:eastAsia="黑体" w:hAnsi="黑体" w:cs="Times New Roman"/>
+          <w:sz w:val="28"/>
+          <w:szCs w:val="28"/>
+        </w:rPr>
+      </w:pPr>
+      <w:r>
+        <w:rPr>
+          <w:rFonts w:ascii="Times New Roman" w:hAnsi="Times New Roman" w:cs="Times New Roman"/>
+          <w:sz w:val="28"/>
+          <w:szCs w:val="28"/>
+        </w:rPr>
+        <w:t>4.1</w:t>
+      </w:r>
+      <w:r>
+        <w:rPr>
+          <w:rFonts w:ascii="Times New Roman" w:hAnsi="Times New Roman" w:cs="Times New Roman"/>
+          <w:sz w:val="28"/>
+          <w:szCs w:val="28"/>
+        </w:rPr>
+        <w:t xml:space="preserve"> </w:t>
+      </w:r>
+      <w:r>
+        <w:rPr>
+          <w:rFonts w:ascii="黑体" w:eastAsia="黑体" w:hAnsi="黑体" w:cs="Times New Roman" w:hint="eastAsia"/>
+          <w:sz w:val="28"/>
+          <w:szCs w:val="28"/>
+        </w:rPr>
+        <w:t>引言</w:t>
+      </w:r>
     </w:p>
     <w:p>
       <w:pPr>
@@ -33982,9 +34561,48 @@
         <w:ind w:firstLineChars="200" w:firstLine="480"/>
         <w:jc w:val="left"/>
         <w:rPr>
-          <w:rFonts w:asciiTheme="minorEastAsia" w:hAnsiTheme="minorEastAsia"/>
-        </w:rPr>
-      </w:pPr>
+          <w:rFonts w:asciiTheme="minorEastAsia" w:hAnsiTheme="minorEastAsia" w:cs="Times New Roman"/>
+        </w:rPr>
+      </w:pPr>
+      <w:r>
+        <w:rPr>
+          <w:rFonts w:asciiTheme="minorEastAsia" w:hAnsiTheme="minorEastAsia" w:cs="Times New Roman" w:hint="eastAsia"/>
+        </w:rPr>
+        <w:t>。</w:t>
+      </w:r>
+      <w:r>
+        <w:rPr>
+          <w:rFonts w:asciiTheme="minorEastAsia" w:hAnsiTheme="minorEastAsia" w:cs="Times New Roman"/>
+        </w:rPr>
+        <w:t xml:space="preserve"> </w:t>
+      </w:r>
+    </w:p>
+    <w:p>
+      <w:pPr>
+        <w:spacing w:before="360" w:after="120" w:line="400" w:lineRule="exact"/>
+        <w:jc w:val="left"/>
+        <w:rPr>
+          <w:rFonts w:ascii="黑体" w:eastAsia="黑体" w:hAnsi="黑体" w:cs="Times New Roman"/>
+          <w:sz w:val="28"/>
+          <w:szCs w:val="28"/>
+        </w:rPr>
+      </w:pPr>
+      <w:r>
+        <w:rPr>
+          <w:rFonts w:ascii="Times New Roman" w:hAnsi="Times New Roman" w:cs="Times New Roman"/>
+          <w:sz w:val="28"/>
+          <w:szCs w:val="28"/>
+        </w:rPr>
+        <w:t xml:space="preserve">4.2 </w:t>
+      </w:r>
+      <w:r>
+        <w:rPr>
+          <w:rFonts w:ascii="黑体" w:eastAsia="黑体" w:hAnsi="黑体" w:cs="Times New Roman" w:hint="eastAsia"/>
+          <w:sz w:val="28"/>
+          <w:szCs w:val="28"/>
+        </w:rPr>
+        <w:t>方法介绍及算法流程</w:t>
+      </w:r>
     </w:p>
     <w:p>
       <w:pPr>
@@ -33992,9 +34610,64 @@
         <w:ind w:firstLineChars="200" w:firstLine="480"/>
         <w:jc w:val="left"/>
         <w:rPr>
-          <w:rFonts w:asciiTheme="minorEastAsia" w:hAnsiTheme="minorEastAsia"/>
-        </w:rPr>
-      </w:pPr>
+          <w:rFonts w:asciiTheme="minorEastAsia" w:hAnsiTheme="minorEastAsia" w:cs="Times New Roman"/>
+        </w:rPr>
+      </w:pPr>
+      <w:r>
+        <w:rPr>
+          <w:rFonts w:asciiTheme="minorEastAsia" w:hAnsiTheme="minorEastAsia" w:cs="Times New Roman" w:hint="eastAsia"/>
+        </w:rPr>
+        <w:t>。</w:t>
+      </w:r>
+      <w:r>
+        <w:rPr>
+          <w:rFonts w:asciiTheme="minorEastAsia" w:hAnsiTheme="minorEastAsia" w:cs="Times New Roman"/>
+        </w:rPr>
+        <w:t xml:space="preserve"> </w:t>
+      </w:r>
+    </w:p>
+    <w:p>
+      <w:pPr>
+        <w:spacing w:before="360" w:after="120" w:line="400" w:lineRule="exact"/>
+        <w:jc w:val="left"/>
+        <w:rPr>
+          <w:rFonts w:ascii="黑体" w:eastAsia="黑体" w:hAnsi="黑体" w:cs="Times New Roman"/>
+          <w:sz w:val="28"/>
+          <w:szCs w:val="28"/>
+        </w:rPr>
+      </w:pPr>
+      <w:r>
+        <w:rPr>
+          <w:rFonts w:ascii="Times New Roman" w:hAnsi="Times New Roman" w:cs="Times New Roman"/>
+          <w:sz w:val="28"/>
+          <w:szCs w:val="28"/>
+        </w:rPr>
+        <w:t>4.3</w:t>
+      </w:r>
+      <w:r>
+        <w:rPr>
+          <w:rFonts w:ascii="Times New Roman" w:hAnsi="Times New Roman" w:cs="Times New Roman"/>
+          <w:sz w:val="28"/>
+          <w:szCs w:val="28"/>
+        </w:rPr>
+        <w:t xml:space="preserve"> </w:t>
+      </w:r>
+      <w:r>
+        <w:rPr>
+          <w:rFonts w:ascii="黑体" w:eastAsia="黑体" w:hAnsi="黑体" w:cs="Times New Roman" w:hint="eastAsia"/>
+          <w:sz w:val="28"/>
+          <w:szCs w:val="28"/>
+        </w:rPr>
+        <w:t>测试结果及</w:t>
+      </w:r>
+      <w:r>
+        <w:rPr>
+          <w:rFonts w:ascii="黑体" w:eastAsia="黑体" w:hAnsi="黑体" w:cs="Times New Roman" w:hint="eastAsia"/>
+          <w:sz w:val="28"/>
+          <w:szCs w:val="28"/>
+        </w:rPr>
+        <w:t>对比</w:t>
+      </w:r>
     </w:p>
     <w:p>
       <w:pPr>
@@ -34002,47 +34675,20 @@
         <w:ind w:firstLineChars="200" w:firstLine="480"/>
         <w:jc w:val="left"/>
         <w:rPr>
-          <w:rFonts w:asciiTheme="minorEastAsia" w:hAnsiTheme="minorEastAsia"/>
-        </w:rPr>
-      </w:pPr>
-    </w:p>
-    <w:p>
-      <w:pPr>
-        <w:spacing w:line="400" w:lineRule="exact"/>
-        <w:ind w:firstLineChars="200" w:firstLine="480"/>
-        <w:jc w:val="left"/>
-        <w:rPr>
-          <w:rFonts w:asciiTheme="minorEastAsia" w:hAnsiTheme="minorEastAsia"/>
-        </w:rPr>
-      </w:pPr>
-    </w:p>
-    <w:p>
-      <w:pPr>
-        <w:spacing w:line="400" w:lineRule="exact"/>
-        <w:ind w:firstLineChars="200" w:firstLine="480"/>
-        <w:jc w:val="left"/>
-        <w:rPr>
-          <w:rFonts w:asciiTheme="minorEastAsia" w:hAnsiTheme="minorEastAsia"/>
-        </w:rPr>
-      </w:pPr>
-    </w:p>
-    <w:p>
-      <w:pPr>
-        <w:spacing w:before="480" w:after="360" w:line="400" w:lineRule="exact"/>
-        <w:jc w:val="center"/>
-        <w:rPr>
-          <w:rFonts w:ascii="黑体" w:eastAsia="黑体" w:hAnsi="黑体"/>
-          <w:sz w:val="30"/>
-          <w:szCs w:val="30"/>
-        </w:rPr>
-      </w:pPr>
-      <w:r>
-        <w:rPr>
-          <w:rFonts w:ascii="黑体" w:eastAsia="黑体" w:hAnsi="黑体" w:hint="eastAsia"/>
-          <w:sz w:val="30"/>
-          <w:szCs w:val="30"/>
-        </w:rPr>
-        <w:t>第三章 搜索方法</w:t>
+          <w:rFonts w:asciiTheme="minorEastAsia" w:hAnsiTheme="minorEastAsia" w:cs="Times New Roman"/>
+        </w:rPr>
+      </w:pPr>
+      <w:r>
+        <w:rPr>
+          <w:rFonts w:asciiTheme="minorEastAsia" w:hAnsiTheme="minorEastAsia" w:cs="Times New Roman" w:hint="eastAsia"/>
+        </w:rPr>
+        <w:t>。</w:t>
+      </w:r>
+      <w:r>
+        <w:rPr>
+          <w:rFonts w:asciiTheme="minorEastAsia" w:hAnsiTheme="minorEastAsia" w:cs="Times New Roman"/>
+        </w:rPr>
+        <w:t xml:space="preserve"> </w:t>
       </w:r>
     </w:p>
     <w:p>
@@ -34061,7 +34707,15 @@
           <w:sz w:val="28"/>
           <w:szCs w:val="28"/>
         </w:rPr>
-        <w:t xml:space="preserve">3.1 </w:t>
+        <w:t>4.4</w:t>
+      </w:r>
+      <w:r>
+        <w:rPr>
+          <w:rFonts w:ascii="Times New Roman" w:hAnsi="Times New Roman" w:cs="Times New Roman"/>
+          <w:sz w:val="28"/>
+          <w:szCs w:val="28"/>
+        </w:rPr>
+        <w:t xml:space="preserve"> </w:t>
       </w:r>
       <w:r>
         <w:rPr>
@@ -34069,739 +34723,8 @@
           <w:sz w:val="28"/>
           <w:szCs w:val="28"/>
         </w:rPr>
-        <w:t>引言</w:t>
-      </w:r>
-    </w:p>
-    <w:p>
-      <w:pPr>
-        <w:spacing w:line="400" w:lineRule="exact"/>
-        <w:ind w:firstLineChars="200" w:firstLine="480"/>
-        <w:jc w:val="left"/>
-        <w:rPr>
-          <w:rFonts w:asciiTheme="minorEastAsia" w:hAnsiTheme="minorEastAsia" w:cs="Times New Roman"/>
-        </w:rPr>
-      </w:pPr>
-      <w:r>
-        <w:rPr>
-          <w:rFonts w:asciiTheme="minorEastAsia" w:hAnsiTheme="minorEastAsia" w:cs="Times New Roman" w:hint="eastAsia"/>
-        </w:rPr>
-        <w:t>。</w:t>
-      </w:r>
-    </w:p>
-    <w:p>
-      <w:pPr>
-        <w:spacing w:before="360" w:after="120" w:line="400" w:lineRule="exact"/>
-        <w:jc w:val="left"/>
-        <w:rPr>
-          <w:rFonts w:ascii="黑体" w:eastAsia="黑体" w:hAnsi="黑体" w:cs="Times New Roman"/>
-          <w:sz w:val="28"/>
-          <w:szCs w:val="28"/>
-        </w:rPr>
-      </w:pPr>
-      <w:r>
-        <w:rPr>
-          <w:rFonts w:ascii="Times New Roman" w:hAnsi="Times New Roman" w:cs="Times New Roman"/>
-          <w:sz w:val="28"/>
-          <w:szCs w:val="28"/>
-        </w:rPr>
-        <w:t xml:space="preserve">3.2 </w:t>
-      </w:r>
-      <w:r>
-        <w:rPr>
-          <w:rFonts w:ascii="黑体" w:eastAsia="黑体" w:hAnsi="黑体" w:cs="Times New Roman" w:hint="eastAsia"/>
-          <w:sz w:val="28"/>
-          <w:szCs w:val="28"/>
-        </w:rPr>
-        <w:t>剪枝算法</w:t>
-      </w:r>
-    </w:p>
-    <w:p>
-      <w:pPr>
-        <w:spacing w:line="400" w:lineRule="exact"/>
-        <w:ind w:firstLineChars="200" w:firstLine="480"/>
-        <w:jc w:val="left"/>
-        <w:rPr>
-          <w:rFonts w:asciiTheme="minorEastAsia" w:hAnsiTheme="minorEastAsia" w:cs="Times New Roman"/>
-        </w:rPr>
-      </w:pPr>
-      <w:r>
-        <w:rPr>
-          <w:rFonts w:asciiTheme="minorEastAsia" w:hAnsiTheme="minorEastAsia" w:cs="Times New Roman" w:hint="eastAsia"/>
-        </w:rPr>
-        <w:t>。</w:t>
-      </w:r>
-      <w:r>
-        <w:rPr>
-          <w:rFonts w:asciiTheme="minorEastAsia" w:hAnsiTheme="minorEastAsia" w:cs="Times New Roman"/>
-        </w:rPr>
-        <w:t xml:space="preserve"> </w:t>
-      </w:r>
-    </w:p>
-    <w:p>
-      <w:pPr>
-        <w:spacing w:before="240" w:after="120" w:line="400" w:lineRule="exact"/>
-        <w:jc w:val="left"/>
-        <w:rPr>
-          <w:rFonts w:ascii="黑体" w:eastAsia="黑体" w:hAnsi="黑体" w:cs="Times New Roman"/>
-          <w:sz w:val="28"/>
-          <w:szCs w:val="28"/>
-        </w:rPr>
-      </w:pPr>
-      <w:r>
-        <w:rPr>
-          <w:rFonts w:ascii="Times New Roman" w:hAnsi="Times New Roman" w:cs="Times New Roman"/>
-          <w:sz w:val="28"/>
-          <w:szCs w:val="28"/>
-        </w:rPr>
-        <w:t>3.</w:t>
-      </w:r>
-      <w:r>
-        <w:rPr>
-          <w:rFonts w:ascii="Times New Roman" w:hAnsi="Times New Roman" w:cs="Times New Roman" w:hint="eastAsia"/>
-          <w:sz w:val="28"/>
-          <w:szCs w:val="28"/>
-        </w:rPr>
-        <w:t>2.1</w:t>
-      </w:r>
-      <w:r>
-        <w:rPr>
-          <w:rFonts w:ascii="Times New Roman" w:hAnsi="Times New Roman" w:cs="Times New Roman"/>
-          <w:sz w:val="28"/>
-          <w:szCs w:val="28"/>
-        </w:rPr>
-        <w:t xml:space="preserve"> </w:t>
-      </w:r>
-      <w:r>
-        <w:rPr>
-          <w:rFonts w:ascii="黑体" w:eastAsia="黑体" w:hAnsi="黑体" w:cs="Times New Roman" w:hint="eastAsia"/>
-          <w:sz w:val="28"/>
-          <w:szCs w:val="28"/>
-        </w:rPr>
-        <w:t>Alpha-Beta算法</w:t>
-      </w:r>
-    </w:p>
-    <w:p>
-      <w:pPr>
-        <w:spacing w:line="400" w:lineRule="exact"/>
-        <w:ind w:firstLineChars="200" w:firstLine="480"/>
-        <w:jc w:val="left"/>
-        <w:rPr>
-          <w:rFonts w:asciiTheme="minorEastAsia" w:hAnsiTheme="minorEastAsia" w:cs="Times New Roman"/>
-        </w:rPr>
-      </w:pPr>
-      <w:r>
-        <w:rPr>
-          <w:rFonts w:asciiTheme="minorEastAsia" w:hAnsiTheme="minorEastAsia" w:cs="Times New Roman" w:hint="eastAsia"/>
-        </w:rPr>
-        <w:t>。</w:t>
-      </w:r>
-      <w:r>
-        <w:rPr>
-          <w:rFonts w:asciiTheme="minorEastAsia" w:hAnsiTheme="minorEastAsia" w:cs="Times New Roman"/>
-        </w:rPr>
-        <w:t xml:space="preserve"> </w:t>
-      </w:r>
-    </w:p>
-    <w:p>
-      <w:pPr>
-        <w:spacing w:before="240" w:after="120" w:line="400" w:lineRule="exact"/>
-        <w:jc w:val="left"/>
-        <w:rPr>
-          <w:rFonts w:ascii="黑体" w:eastAsia="黑体" w:hAnsi="黑体" w:cs="Times New Roman"/>
-          <w:sz w:val="28"/>
-          <w:szCs w:val="28"/>
-        </w:rPr>
-      </w:pPr>
-      <w:r>
-        <w:rPr>
-          <w:rFonts w:ascii="Times New Roman" w:hAnsi="Times New Roman" w:cs="Times New Roman"/>
-          <w:sz w:val="28"/>
-          <w:szCs w:val="28"/>
-        </w:rPr>
-        <w:t>3.</w:t>
-      </w:r>
-      <w:r>
-        <w:rPr>
-          <w:rFonts w:ascii="Times New Roman" w:hAnsi="Times New Roman" w:cs="Times New Roman" w:hint="eastAsia"/>
-          <w:sz w:val="28"/>
-          <w:szCs w:val="28"/>
-        </w:rPr>
-        <w:t>2.2</w:t>
-      </w:r>
-      <w:r>
-        <w:rPr>
-          <w:rFonts w:ascii="Times New Roman" w:hAnsi="Times New Roman" w:cs="Times New Roman"/>
-          <w:sz w:val="28"/>
-          <w:szCs w:val="28"/>
-        </w:rPr>
-        <w:t xml:space="preserve"> </w:t>
-      </w:r>
-      <w:r>
-        <w:rPr>
-          <w:rFonts w:ascii="黑体" w:eastAsia="黑体" w:hAnsi="黑体" w:cs="Times New Roman" w:hint="eastAsia"/>
-          <w:sz w:val="28"/>
-          <w:szCs w:val="28"/>
-        </w:rPr>
-        <w:t>主要变例搜索</w:t>
-      </w:r>
-    </w:p>
-    <w:p>
-      <w:pPr>
-        <w:spacing w:line="400" w:lineRule="exact"/>
-        <w:ind w:firstLineChars="200" w:firstLine="480"/>
-        <w:jc w:val="left"/>
-        <w:rPr>
-          <w:rFonts w:asciiTheme="minorEastAsia" w:hAnsiTheme="minorEastAsia" w:cs="Times New Roman"/>
-        </w:rPr>
-      </w:pPr>
-      <w:r>
-        <w:rPr>
-          <w:rFonts w:asciiTheme="minorEastAsia" w:hAnsiTheme="minorEastAsia" w:cs="Times New Roman" w:hint="eastAsia"/>
-        </w:rPr>
-        <w:t>。</w:t>
-      </w:r>
-      <w:r>
-        <w:rPr>
-          <w:rFonts w:asciiTheme="minorEastAsia" w:hAnsiTheme="minorEastAsia" w:cs="Times New Roman"/>
-        </w:rPr>
-        <w:t xml:space="preserve"> </w:t>
-      </w:r>
-    </w:p>
-    <w:p>
-      <w:pPr>
-        <w:spacing w:before="240" w:after="120" w:line="400" w:lineRule="exact"/>
-        <w:jc w:val="left"/>
-        <w:rPr>
-          <w:rFonts w:ascii="黑体" w:eastAsia="黑体" w:hAnsi="黑体" w:cs="Times New Roman" w:hint="eastAsia"/>
-          <w:sz w:val="28"/>
-          <w:szCs w:val="28"/>
-        </w:rPr>
-      </w:pPr>
-      <w:r>
-        <w:rPr>
-          <w:rFonts w:ascii="Times New Roman" w:hAnsi="Times New Roman" w:cs="Times New Roman"/>
-          <w:sz w:val="28"/>
-          <w:szCs w:val="28"/>
-        </w:rPr>
-        <w:t>3.</w:t>
-      </w:r>
-      <w:r>
-        <w:rPr>
-          <w:rFonts w:ascii="Times New Roman" w:hAnsi="Times New Roman" w:cs="Times New Roman" w:hint="eastAsia"/>
-          <w:sz w:val="28"/>
-          <w:szCs w:val="28"/>
-        </w:rPr>
-        <w:t>2.3</w:t>
-      </w:r>
-      <w:r>
-        <w:rPr>
-          <w:rFonts w:ascii="Times New Roman" w:hAnsi="Times New Roman" w:cs="Times New Roman"/>
-          <w:sz w:val="28"/>
-          <w:szCs w:val="28"/>
-        </w:rPr>
-        <w:t xml:space="preserve"> </w:t>
-      </w:r>
-      <w:r>
-        <w:rPr>
-          <w:rFonts w:ascii="黑体" w:eastAsia="黑体" w:hAnsi="黑体" w:cs="Times New Roman" w:hint="eastAsia"/>
-          <w:sz w:val="28"/>
-          <w:szCs w:val="28"/>
-        </w:rPr>
-        <w:t>迭代加深</w:t>
-      </w:r>
-    </w:p>
-    <w:p>
-      <w:pPr>
-        <w:spacing w:line="400" w:lineRule="exact"/>
-        <w:ind w:firstLineChars="200" w:firstLine="480"/>
-        <w:jc w:val="left"/>
-        <w:rPr>
-          <w:rFonts w:asciiTheme="minorEastAsia" w:hAnsiTheme="minorEastAsia" w:cs="Times New Roman"/>
-        </w:rPr>
-      </w:pPr>
-      <w:r>
-        <w:rPr>
-          <w:rFonts w:asciiTheme="minorEastAsia" w:hAnsiTheme="minorEastAsia" w:cs="Times New Roman" w:hint="eastAsia"/>
-        </w:rPr>
-        <w:t>。</w:t>
-      </w:r>
-      <w:r>
-        <w:rPr>
-          <w:rFonts w:asciiTheme="minorEastAsia" w:hAnsiTheme="minorEastAsia" w:cs="Times New Roman"/>
-        </w:rPr>
-        <w:t xml:space="preserve"> </w:t>
-      </w:r>
-    </w:p>
-    <w:p>
-      <w:pPr>
-        <w:spacing w:before="240" w:after="120" w:line="400" w:lineRule="exact"/>
-        <w:jc w:val="left"/>
-        <w:rPr>
-          <w:rFonts w:ascii="黑体" w:eastAsia="黑体" w:hAnsi="黑体" w:cs="Times New Roman"/>
-          <w:sz w:val="28"/>
-          <w:szCs w:val="28"/>
-        </w:rPr>
-      </w:pPr>
-      <w:r>
-        <w:rPr>
-          <w:rFonts w:ascii="Times New Roman" w:hAnsi="Times New Roman" w:cs="Times New Roman"/>
-          <w:sz w:val="28"/>
-          <w:szCs w:val="28"/>
-        </w:rPr>
-        <w:t>3.</w:t>
-      </w:r>
-      <w:r>
-        <w:rPr>
-          <w:rFonts w:ascii="Times New Roman" w:hAnsi="Times New Roman" w:cs="Times New Roman" w:hint="eastAsia"/>
-          <w:sz w:val="28"/>
-          <w:szCs w:val="28"/>
-        </w:rPr>
-        <w:t>2.1</w:t>
-      </w:r>
-      <w:r>
-        <w:rPr>
-          <w:rFonts w:ascii="Times New Roman" w:hAnsi="Times New Roman" w:cs="Times New Roman"/>
-          <w:sz w:val="28"/>
-          <w:szCs w:val="28"/>
-        </w:rPr>
-        <w:t xml:space="preserve"> </w:t>
-      </w:r>
-      <w:r>
-        <w:rPr>
-          <w:rFonts w:ascii="黑体" w:eastAsia="黑体" w:hAnsi="黑体" w:cs="Times New Roman" w:hint="eastAsia"/>
-          <w:sz w:val="28"/>
-          <w:szCs w:val="28"/>
-        </w:rPr>
-        <w:t>空着裁剪</w:t>
-      </w:r>
-    </w:p>
-    <w:p>
-      <w:pPr>
-        <w:spacing w:line="400" w:lineRule="exact"/>
-        <w:ind w:firstLineChars="200" w:firstLine="480"/>
-        <w:jc w:val="left"/>
-        <w:rPr>
-          <w:rFonts w:asciiTheme="minorEastAsia" w:hAnsiTheme="minorEastAsia" w:cs="Times New Roman"/>
-        </w:rPr>
-      </w:pPr>
-      <w:r>
-        <w:rPr>
-          <w:rFonts w:asciiTheme="minorEastAsia" w:hAnsiTheme="minorEastAsia" w:cs="Times New Roman" w:hint="eastAsia"/>
-        </w:rPr>
-        <w:t>。</w:t>
-      </w:r>
-      <w:r>
-        <w:rPr>
-          <w:rFonts w:asciiTheme="minorEastAsia" w:hAnsiTheme="minorEastAsia" w:cs="Times New Roman"/>
-        </w:rPr>
-        <w:t xml:space="preserve"> </w:t>
-      </w:r>
-    </w:p>
-    <w:p>
-      <w:pPr>
-        <w:spacing w:before="360" w:after="120" w:line="400" w:lineRule="exact"/>
-        <w:jc w:val="left"/>
-        <w:rPr>
-          <w:rFonts w:ascii="黑体" w:eastAsia="黑体" w:hAnsi="黑体" w:cs="Times New Roman"/>
-          <w:sz w:val="28"/>
-          <w:szCs w:val="28"/>
-        </w:rPr>
-      </w:pPr>
-      <w:r>
-        <w:rPr>
-          <w:rFonts w:ascii="Times New Roman" w:hAnsi="Times New Roman" w:cs="Times New Roman"/>
-          <w:sz w:val="28"/>
-          <w:szCs w:val="28"/>
-        </w:rPr>
-        <w:t>3.3</w:t>
-      </w:r>
-      <w:r>
-        <w:rPr>
-          <w:rFonts w:ascii="Times New Roman" w:hAnsi="Times New Roman" w:cs="Times New Roman"/>
-          <w:sz w:val="28"/>
-          <w:szCs w:val="28"/>
-        </w:rPr>
-        <w:t xml:space="preserve"> </w:t>
-      </w:r>
-      <w:r>
-        <w:rPr>
-          <w:rFonts w:ascii="黑体" w:eastAsia="黑体" w:hAnsi="黑体" w:cs="Times New Roman" w:hint="eastAsia"/>
-          <w:sz w:val="28"/>
-          <w:szCs w:val="28"/>
-        </w:rPr>
-        <w:t>主搜索算法流程</w:t>
-      </w:r>
-    </w:p>
-    <w:p>
-      <w:pPr>
-        <w:spacing w:line="400" w:lineRule="exact"/>
-        <w:ind w:firstLineChars="200" w:firstLine="480"/>
-        <w:jc w:val="left"/>
-        <w:rPr>
-          <w:rFonts w:asciiTheme="minorEastAsia" w:hAnsiTheme="minorEastAsia" w:cs="Times New Roman" w:hint="eastAsia"/>
-        </w:rPr>
-      </w:pPr>
-      <w:r>
-        <w:rPr>
-          <w:rFonts w:asciiTheme="minorEastAsia" w:hAnsiTheme="minorEastAsia" w:cs="Times New Roman" w:hint="eastAsia"/>
-        </w:rPr>
-        <w:t>。</w:t>
-      </w:r>
-      <w:r>
-        <w:rPr>
-          <w:rFonts w:asciiTheme="minorEastAsia" w:hAnsiTheme="minorEastAsia" w:cs="Times New Roman"/>
-        </w:rPr>
-        <w:t xml:space="preserve"> </w:t>
-      </w:r>
-    </w:p>
-    <w:p>
-      <w:pPr>
-        <w:spacing w:before="360" w:after="120" w:line="400" w:lineRule="exact"/>
-        <w:jc w:val="left"/>
-        <w:rPr>
-          <w:rFonts w:ascii="黑体" w:eastAsia="黑体" w:hAnsi="黑体" w:cs="Times New Roman"/>
-          <w:sz w:val="28"/>
-          <w:szCs w:val="28"/>
-        </w:rPr>
-      </w:pPr>
-      <w:r>
-        <w:rPr>
-          <w:rFonts w:ascii="Times New Roman" w:hAnsi="Times New Roman" w:cs="Times New Roman"/>
-          <w:sz w:val="28"/>
-          <w:szCs w:val="28"/>
-        </w:rPr>
-        <w:t>3.4</w:t>
-      </w:r>
-      <w:r>
-        <w:rPr>
-          <w:rFonts w:ascii="Times New Roman" w:hAnsi="Times New Roman" w:cs="Times New Roman"/>
-          <w:sz w:val="28"/>
-          <w:szCs w:val="28"/>
-        </w:rPr>
-        <w:t xml:space="preserve"> </w:t>
-      </w:r>
-      <w:r>
-        <w:rPr>
-          <w:rFonts w:ascii="黑体" w:eastAsia="黑体" w:hAnsi="黑体" w:cs="Times New Roman" w:hint="eastAsia"/>
-          <w:sz w:val="28"/>
-          <w:szCs w:val="28"/>
-        </w:rPr>
-        <w:t>结果测试</w:t>
-      </w:r>
-    </w:p>
-    <w:p>
-      <w:pPr>
-        <w:spacing w:line="400" w:lineRule="exact"/>
-        <w:ind w:firstLineChars="200" w:firstLine="480"/>
-        <w:jc w:val="left"/>
-        <w:rPr>
-          <w:rFonts w:asciiTheme="minorEastAsia" w:hAnsiTheme="minorEastAsia" w:cs="Times New Roman"/>
-        </w:rPr>
-      </w:pPr>
-      <w:r>
-        <w:rPr>
-          <w:rFonts w:asciiTheme="minorEastAsia" w:hAnsiTheme="minorEastAsia" w:cs="Times New Roman" w:hint="eastAsia"/>
-        </w:rPr>
-        <w:t>。</w:t>
-      </w:r>
-      <w:r>
-        <w:rPr>
-          <w:rFonts w:asciiTheme="minorEastAsia" w:hAnsiTheme="minorEastAsia" w:cs="Times New Roman"/>
-        </w:rPr>
-        <w:t xml:space="preserve"> </w:t>
-      </w:r>
-    </w:p>
-    <w:p>
-      <w:pPr>
-        <w:spacing w:before="360" w:after="120" w:line="400" w:lineRule="exact"/>
-        <w:jc w:val="left"/>
-        <w:rPr>
-          <w:rFonts w:ascii="黑体" w:eastAsia="黑体" w:hAnsi="黑体" w:cs="Times New Roman"/>
-          <w:sz w:val="28"/>
-          <w:szCs w:val="28"/>
-        </w:rPr>
-      </w:pPr>
-      <w:r>
-        <w:rPr>
-          <w:rFonts w:ascii="Times New Roman" w:hAnsi="Times New Roman" w:cs="Times New Roman"/>
-          <w:sz w:val="28"/>
-          <w:szCs w:val="28"/>
-        </w:rPr>
-        <w:t>3.5</w:t>
-      </w:r>
-      <w:r>
-        <w:rPr>
-          <w:rFonts w:ascii="Times New Roman" w:hAnsi="Times New Roman" w:cs="Times New Roman"/>
-          <w:sz w:val="28"/>
-          <w:szCs w:val="28"/>
-        </w:rPr>
-        <w:t xml:space="preserve"> </w:t>
-      </w:r>
-      <w:r>
-        <w:rPr>
-          <w:rFonts w:ascii="黑体" w:eastAsia="黑体" w:hAnsi="黑体" w:cs="Times New Roman" w:hint="eastAsia"/>
-          <w:sz w:val="28"/>
-          <w:szCs w:val="28"/>
-        </w:rPr>
         <w:t>本章小结</w:t>
       </w:r>
-    </w:p>
-    <w:p>
-      <w:pPr>
-        <w:spacing w:line="400" w:lineRule="exact"/>
-        <w:ind w:firstLineChars="200" w:firstLine="480"/>
-        <w:jc w:val="left"/>
-        <w:rPr>
-          <w:rFonts w:asciiTheme="minorEastAsia" w:hAnsiTheme="minorEastAsia" w:cs="Times New Roman"/>
-        </w:rPr>
-      </w:pPr>
-      <w:r>
-        <w:rPr>
-          <w:rFonts w:asciiTheme="minorEastAsia" w:hAnsiTheme="minorEastAsia" w:cs="Times New Roman" w:hint="eastAsia"/>
-        </w:rPr>
-        <w:t>。</w:t>
-      </w:r>
-      <w:r>
-        <w:rPr>
-          <w:rFonts w:asciiTheme="minorEastAsia" w:hAnsiTheme="minorEastAsia" w:cs="Times New Roman"/>
-        </w:rPr>
-        <w:t xml:space="preserve"> </w:t>
-      </w:r>
-    </w:p>
-    <w:p>
-      <w:pPr>
-        <w:spacing w:before="480" w:after="360" w:line="400" w:lineRule="exact"/>
-        <w:jc w:val="center"/>
-        <w:rPr>
-          <w:rFonts w:ascii="黑体" w:eastAsia="黑体" w:hAnsi="黑体"/>
-          <w:sz w:val="30"/>
-          <w:szCs w:val="30"/>
-        </w:rPr>
-      </w:pPr>
-      <w:r>
-        <w:rPr>
-          <w:rFonts w:ascii="黑体" w:eastAsia="黑体" w:hAnsi="黑体" w:hint="eastAsia"/>
-          <w:sz w:val="30"/>
-          <w:szCs w:val="30"/>
-        </w:rPr>
-        <w:t>第四</w:t>
-      </w:r>
-      <w:r>
-        <w:rPr>
-          <w:rFonts w:ascii="黑体" w:eastAsia="黑体" w:hAnsi="黑体" w:hint="eastAsia"/>
-          <w:sz w:val="30"/>
-          <w:szCs w:val="30"/>
-        </w:rPr>
-        <w:t>章 残局挑战的测试结果</w:t>
-      </w:r>
-    </w:p>
-    <w:p>
-      <w:pPr>
-        <w:spacing w:before="360" w:after="120" w:line="400" w:lineRule="exact"/>
-        <w:jc w:val="left"/>
-        <w:rPr>
-          <w:rFonts w:ascii="黑体" w:eastAsia="黑体" w:hAnsi="黑体" w:cs="Times New Roman"/>
-          <w:sz w:val="28"/>
-          <w:szCs w:val="28"/>
-        </w:rPr>
-      </w:pPr>
-      <w:r>
-        <w:rPr>
-          <w:rFonts w:ascii="Times New Roman" w:hAnsi="Times New Roman" w:cs="Times New Roman"/>
-          <w:sz w:val="28"/>
-          <w:szCs w:val="28"/>
-        </w:rPr>
-        <w:t>4.1</w:t>
-      </w:r>
-      <w:r>
-        <w:rPr>
-          <w:rFonts w:ascii="Times New Roman" w:hAnsi="Times New Roman" w:cs="Times New Roman"/>
-          <w:sz w:val="28"/>
-          <w:szCs w:val="28"/>
-        </w:rPr>
-        <w:t xml:space="preserve"> </w:t>
-      </w:r>
-      <w:r>
-        <w:rPr>
-          <w:rFonts w:ascii="黑体" w:eastAsia="黑体" w:hAnsi="黑体" w:cs="Times New Roman" w:hint="eastAsia"/>
-          <w:sz w:val="28"/>
-          <w:szCs w:val="28"/>
-        </w:rPr>
-        <w:t>引言</w:t>
-      </w:r>
-    </w:p>
-    <w:p>
-      <w:pPr>
-        <w:spacing w:line="400" w:lineRule="exact"/>
-        <w:ind w:firstLineChars="200" w:firstLine="480"/>
-        <w:jc w:val="left"/>
-        <w:rPr>
-          <w:rFonts w:asciiTheme="minorEastAsia" w:hAnsiTheme="minorEastAsia" w:cs="Times New Roman"/>
-        </w:rPr>
-      </w:pPr>
-      <w:r>
-        <w:rPr>
-          <w:rFonts w:asciiTheme="minorEastAsia" w:hAnsiTheme="minorEastAsia" w:cs="Times New Roman" w:hint="eastAsia"/>
-        </w:rPr>
-        <w:t>。</w:t>
-      </w:r>
-      <w:r>
-        <w:rPr>
-          <w:rFonts w:asciiTheme="minorEastAsia" w:hAnsiTheme="minorEastAsia" w:cs="Times New Roman"/>
-        </w:rPr>
-        <w:t xml:space="preserve"> </w:t>
-      </w:r>
-    </w:p>
-    <w:p>
-      <w:pPr>
-        <w:spacing w:before="360" w:after="120" w:line="400" w:lineRule="exact"/>
-        <w:jc w:val="left"/>
-        <w:rPr>
-          <w:rFonts w:ascii="黑体" w:eastAsia="黑体" w:hAnsi="黑体" w:cs="Times New Roman"/>
-          <w:sz w:val="28"/>
-          <w:szCs w:val="28"/>
-        </w:rPr>
-      </w:pPr>
-      <w:r>
-        <w:rPr>
-          <w:rFonts w:ascii="Times New Roman" w:hAnsi="Times New Roman" w:cs="Times New Roman"/>
-          <w:sz w:val="28"/>
-          <w:szCs w:val="28"/>
-        </w:rPr>
-        <w:t xml:space="preserve">4.2 </w:t>
-      </w:r>
-      <w:r>
-        <w:rPr>
-          <w:rFonts w:ascii="黑体" w:eastAsia="黑体" w:hAnsi="黑体" w:cs="Times New Roman" w:hint="eastAsia"/>
-          <w:sz w:val="28"/>
-          <w:szCs w:val="28"/>
-        </w:rPr>
-        <w:t>方法介绍及算法流程</w:t>
-      </w:r>
-    </w:p>
-    <w:p>
-      <w:pPr>
-        <w:spacing w:line="400" w:lineRule="exact"/>
-        <w:ind w:firstLineChars="200" w:firstLine="480"/>
-        <w:jc w:val="left"/>
-        <w:rPr>
-          <w:rFonts w:asciiTheme="minorEastAsia" w:hAnsiTheme="minorEastAsia" w:cs="Times New Roman"/>
-        </w:rPr>
-      </w:pPr>
-      <w:r>
-        <w:rPr>
-          <w:rFonts w:asciiTheme="minorEastAsia" w:hAnsiTheme="minorEastAsia" w:cs="Times New Roman" w:hint="eastAsia"/>
-        </w:rPr>
-        <w:t>。</w:t>
-      </w:r>
-      <w:r>
-        <w:rPr>
-          <w:rFonts w:asciiTheme="minorEastAsia" w:hAnsiTheme="minorEastAsia" w:cs="Times New Roman"/>
-        </w:rPr>
-        <w:t xml:space="preserve"> </w:t>
-      </w:r>
-    </w:p>
-    <w:p>
-      <w:pPr>
-        <w:spacing w:before="360" w:after="120" w:line="400" w:lineRule="exact"/>
-        <w:jc w:val="left"/>
-        <w:rPr>
-          <w:rFonts w:ascii="黑体" w:eastAsia="黑体" w:hAnsi="黑体" w:cs="Times New Roman"/>
-          <w:sz w:val="28"/>
-          <w:szCs w:val="28"/>
-        </w:rPr>
-      </w:pPr>
-      <w:r>
-        <w:rPr>
-          <w:rFonts w:ascii="Times New Roman" w:hAnsi="Times New Roman" w:cs="Times New Roman"/>
-          <w:sz w:val="28"/>
-          <w:szCs w:val="28"/>
-        </w:rPr>
-        <w:t>4.3</w:t>
-      </w:r>
-      <w:r>
-        <w:rPr>
-          <w:rFonts w:ascii="Times New Roman" w:hAnsi="Times New Roman" w:cs="Times New Roman"/>
-          <w:sz w:val="28"/>
-          <w:szCs w:val="28"/>
-        </w:rPr>
-        <w:t xml:space="preserve"> </w:t>
-      </w:r>
-      <w:r>
-        <w:rPr>
-          <w:rFonts w:ascii="黑体" w:eastAsia="黑体" w:hAnsi="黑体" w:cs="Times New Roman" w:hint="eastAsia"/>
-          <w:sz w:val="28"/>
-          <w:szCs w:val="28"/>
-        </w:rPr>
-        <w:t>测试结果及</w:t>
-      </w:r>
-      <w:r>
-        <w:rPr>
-          <w:rFonts w:ascii="黑体" w:eastAsia="黑体" w:hAnsi="黑体" w:cs="Times New Roman" w:hint="eastAsia"/>
-          <w:sz w:val="28"/>
-          <w:szCs w:val="28"/>
-        </w:rPr>
-        <w:t>对比</w:t>
-      </w:r>
-    </w:p>
-    <w:p>
-      <w:pPr>
-        <w:spacing w:line="400" w:lineRule="exact"/>
-        <w:ind w:firstLineChars="200" w:firstLine="480"/>
-        <w:jc w:val="left"/>
-        <w:rPr>
-          <w:rFonts w:asciiTheme="minorEastAsia" w:hAnsiTheme="minorEastAsia" w:cs="Times New Roman"/>
-        </w:rPr>
-      </w:pPr>
-      <w:r>
-        <w:rPr>
-          <w:rFonts w:asciiTheme="minorEastAsia" w:hAnsiTheme="minorEastAsia" w:cs="Times New Roman" w:hint="eastAsia"/>
-        </w:rPr>
-        <w:t>。</w:t>
-      </w:r>
-      <w:r>
-        <w:rPr>
-          <w:rFonts w:asciiTheme="minorEastAsia" w:hAnsiTheme="minorEastAsia" w:cs="Times New Roman"/>
-        </w:rPr>
-        <w:t xml:space="preserve"> </w:t>
-      </w:r>
-    </w:p>
-    <w:p>
-      <w:pPr>
-        <w:spacing w:before="360" w:after="120" w:line="400" w:lineRule="exact"/>
-        <w:jc w:val="left"/>
-        <w:rPr>
-          <w:rFonts w:ascii="黑体" w:eastAsia="黑体" w:hAnsi="黑体" w:cs="Times New Roman"/>
-          <w:sz w:val="28"/>
-          <w:szCs w:val="28"/>
-        </w:rPr>
-      </w:pPr>
-      <w:r>
-        <w:rPr>
-          <w:rFonts w:ascii="Times New Roman" w:hAnsi="Times New Roman" w:cs="Times New Roman"/>
-          <w:sz w:val="28"/>
-          <w:szCs w:val="28"/>
-        </w:rPr>
-        <w:t>4.4</w:t>
-      </w:r>
-      <w:r>
-        <w:rPr>
-          <w:rFonts w:ascii="Times New Roman" w:hAnsi="Times New Roman" w:cs="Times New Roman"/>
-          <w:sz w:val="28"/>
-          <w:szCs w:val="28"/>
-        </w:rPr>
-        <w:t xml:space="preserve"> </w:t>
-      </w:r>
-      <w:r>
-        <w:rPr>
-          <w:rFonts w:ascii="黑体" w:eastAsia="黑体" w:hAnsi="黑体" w:cs="Times New Roman" w:hint="eastAsia"/>
-          <w:sz w:val="28"/>
-          <w:szCs w:val="28"/>
-        </w:rPr>
-        <w:t>本章小结</w:t>
-      </w:r>
-      <w:bookmarkStart w:id="0" w:name="_GoBack"/>
-      <w:bookmarkEnd w:id="0"/>
     </w:p>
     <w:p>
       <w:pPr>
@@ -41196,7 +41119,7 @@
 </file>
 
 <file path=customXml/itemProps1.xml><?xml version="1.0" encoding="utf-8"?>
-<ds:datastoreItem xmlns:ds="http://schemas.openxmlformats.org/officeDocument/2006/customXml" ds:itemID="{E5951008-54FC-CC49-9DAA-8EFCA48BC7B9}">
+<ds:datastoreItem xmlns:ds="http://schemas.openxmlformats.org/officeDocument/2006/customXml" ds:itemID="{C0209CCB-5AD8-1645-8D10-9F959970A69C}">
   <ds:schemaRefs>
     <ds:schemaRef ds:uri="http://schemas.openxmlformats.org/officeDocument/2006/bibliography"/>
   </ds:schemaRefs>
